--- a/Cover_letter.docx
+++ b/Cover_letter.docx
@@ -294,22 +294,25 @@
       </w:r>
     </w:p>
     <w:p>
+      <w:pPr>
+        <w:jc w:val="both"/>
+      </w:pPr>
       <w:r>
         <w:t xml:space="preserve">In this manuscript, we present a simple, fast and robust method to adjust the test prediction scores so that the latent test null distribution will be more similar to the train null distribution. This will result in more accurate FDR control. </w:t>
       </w:r>
     </w:p>
     <w:p>
-      <w:r>
-        <w:t>Our method operates in the 1-dimensional prediction score space; therefore, it is not hindered by</w:t>
-      </w:r>
-      <w:r>
-        <w:t xml:space="preserve"> high-dimensional space, data sparsity (i.e. curse-of-dimensionality)</w:t>
-      </w:r>
-      <w:r>
-        <w:t xml:space="preserve">, and correlated features. Furthermore, our method does not rely on data clustering nor graphical causal models. </w:t>
-      </w:r>
-    </w:p>
-    <w:p>
+      <w:pPr>
+        <w:jc w:val="both"/>
+      </w:pPr>
+      <w:r>
+        <w:t xml:space="preserve">Our method operates in the 1-dimensional prediction score space; therefore, it is not hindered by high-dimensional space, data sparsity (i.e. curse-of-dimensionality), and correlated features. Furthermore, our method does not rely on data clustering nor graphical causal models. </w:t>
+      </w:r>
+    </w:p>
+    <w:p>
+      <w:pPr>
+        <w:jc w:val="both"/>
+      </w:pPr>
       <w:r>
         <w:t xml:space="preserve">We tested our method with four public benchmark datasets commonly used in biomedical image analysis: </w:t>
       </w:r>
@@ -378,21 +381,13 @@
         <w:jc w:val="both"/>
       </w:pPr>
       <w:r>
-        <w:t>T</w:t>
-      </w:r>
-      <w:r>
-        <w:t xml:space="preserve">his manuscript has been approved by all authors. </w:t>
+        <w:t xml:space="preserve">This manuscript has been approved by all authors. </w:t>
       </w:r>
       <w:r>
         <w:t xml:space="preserve">This manuscript has never been submitted to any other journals, and we did not have any prior submission with Scientific Reports Editorial Board Members about this work. </w:t>
       </w:r>
       <w:r>
-        <w:t>The manuscript will be properly formatted for the journal if it is needed for the reviewing stage</w:t>
-      </w:r>
-      <w:bookmarkStart w:id="1" w:name="_GoBack"/>
-      <w:bookmarkEnd w:id="1"/>
-      <w:r>
-        <w:t xml:space="preserve"> or once it is accepted. We did not use AI chat bots in manuscript preparation or in this study in general.</w:t>
+        <w:t>The manuscript will be properly formatted for the journal if it is needed for the reviewing stage or once it is accepted. We did not use AI chat bots in manuscript preparation or in this study in general.</w:t>
       </w:r>
     </w:p>
     <w:p>
@@ -549,15 +544,15 @@
         <w:jc w:val="both"/>
       </w:pPr>
       <w:r>
-        <w:t xml:space="preserve">Yang Lu, PhD, </w:t>
-      </w:r>
-      <w:proofErr w:type="spellStart"/>
-      <w:r>
-        <w:t>Assitant</w:t>
-      </w:r>
-      <w:proofErr w:type="spellEnd"/>
-      <w:r>
-        <w:t xml:space="preserve"> Professor, University of Waterloo, Canada, </w:t>
+        <w:t>Yang Lu, PhD, Assi</w:t>
+      </w:r>
+      <w:r>
+        <w:t>s</w:t>
+      </w:r>
+      <w:bookmarkStart w:id="1" w:name="_GoBack"/>
+      <w:bookmarkEnd w:id="1"/>
+      <w:r>
+        <w:t xml:space="preserve">tant Professor, University of Waterloo, Canada, </w:t>
       </w:r>
       <w:hyperlink r:id="rId9" w:history="1">
         <w:r>

--- a/Cover_letter.docx
+++ b/Cover_letter.docx
@@ -275,13 +275,16 @@
         <w:t xml:space="preserve"> in classification problems</w:t>
       </w:r>
       <w:r>
+        <w:t xml:space="preserve"> in the biomedical domain</w:t>
+      </w:r>
+      <w:r>
         <w:t xml:space="preserve">. </w:t>
       </w:r>
       <w:r>
         <w:t xml:space="preserve">In this study, we would like to draw attention to a very important but often neglected problem; namely, the performance of deep-learning based classifiers is assumed to be the same in application; however, it often can be much worse than thought due to </w:t>
       </w:r>
       <w:r>
-        <w:t>due to data distribution shift (a.k.a. covariate shift), data label distribution shift, batch effects caused by some confounding factors, and overfitting</w:t>
+        <w:t>data distribution shift (a.k.a. covariate shift), data label distribution shift, batch effects caused by some confounding factors, and overfitting</w:t>
       </w:r>
       <w:r>
         <w:t>. This performance drop of a machine learning system often remains undetected, resulting in risk for people in health care</w:t>
@@ -381,7 +384,15 @@
         <w:jc w:val="both"/>
       </w:pPr>
       <w:r>
-        <w:t xml:space="preserve">This manuscript has been approved by all authors. </w:t>
+        <w:t xml:space="preserve">This manuscript has been approved by </w:t>
+      </w:r>
+      <w:r>
+        <w:t>both</w:t>
+      </w:r>
+      <w:bookmarkStart w:id="1" w:name="_GoBack"/>
+      <w:bookmarkEnd w:id="1"/>
+      <w:r>
+        <w:t xml:space="preserve"> authors. </w:t>
       </w:r>
       <w:r>
         <w:t xml:space="preserve">This manuscript has never been submitted to any other journals, and we did not have any prior submission with Scientific Reports Editorial Board Members about this work. </w:t>
@@ -414,7 +425,6 @@
         <w:rPr>
           <w:b/>
         </w:rPr>
-        <w:lastRenderedPageBreak/>
         <w:t>Suggested reviewers:</w:t>
       </w:r>
     </w:p>
@@ -549,8 +559,6 @@
       <w:r>
         <w:t>s</w:t>
       </w:r>
-      <w:bookmarkStart w:id="1" w:name="_GoBack"/>
-      <w:bookmarkEnd w:id="1"/>
       <w:r>
         <w:t xml:space="preserve">tant Professor, University of Waterloo, Canada, </w:t>
       </w:r>
